--- a/++Templated Entries/LAURA ONLY ACCESS COMPLETED/LITERATURE/Butler Templated LD.docx
+++ b/++Templated Entries/LAURA ONLY ACCESS COMPLETED/LITERATURE/Butler Templated LD.docx
@@ -478,13 +478,7 @@
                   <w:rPr>
                     <w:rFonts w:cs="Times New Roman"/>
                   </w:rPr>
-                  <w:t xml:space="preserve">h School and Rhodes University </w:t>
-                </w:r>
-                <w:r>
-                  <w:rPr>
-                    <w:rFonts w:cs="Times New Roman"/>
-                  </w:rPr>
-                  <w:t xml:space="preserve">and </w:t>
+                  <w:t xml:space="preserve">h School and Rhodes University and </w:t>
                 </w:r>
                 <w:r>
                   <w:rPr>
@@ -647,8 +641,6 @@
                   </w:rPr>
                   <w:t xml:space="preserve"> the Study of English in Africa — </w:t>
                 </w:r>
-                <w:bookmarkStart w:id="0" w:name="_GoBack"/>
-                <w:bookmarkEnd w:id="0"/>
                 <w:r>
                   <w:rPr>
                     <w:rFonts w:cs="Times New Roman"/>
@@ -716,6 +708,7 @@
                     <w:id w:val="-554232027"/>
                     <w:citation/>
                   </w:sdtPr>
+                  <w:sdtEndPr/>
                   <w:sdtContent>
                     <w:r>
                       <w:fldChar w:fldCharType="begin"/>
@@ -756,6 +749,7 @@
                     <w:id w:val="1404491162"/>
                     <w:citation/>
                   </w:sdtPr>
+                  <w:sdtEndPr/>
                   <w:sdtContent>
                     <w:r>
                       <w:fldChar w:fldCharType="begin"/>
@@ -782,7 +776,8 @@
                   </w:sdtContent>
                 </w:sdt>
               </w:p>
-              <w:p/>
+              <w:bookmarkStart w:id="0" w:name="_GoBack" w:displacedByCustomXml="next"/>
+              <w:bookmarkEnd w:id="0" w:displacedByCustomXml="next"/>
             </w:sdtContent>
           </w:sdt>
         </w:tc>
@@ -3503,7 +3498,7 @@
   <a:extraClrSchemeLst/>
   <a:extLst>
     <a:ext uri="{05A4C25C-085E-4340-85A3-A5531E510DB2}">
-      <thm15:themeFamily xmlns="" xmlns:thm15="http://schemas.microsoft.com/office/thememl/2012/main" name="Office Theme" id="{62F939B6-93AF-4DB8-9C6B-D6C7DFDC589F}" vid="{4A3C46E8-61CC-4603-A589-7422A47A8E4A}"/>
+      <thm15:themeFamily xmlns:thm15="http://schemas.microsoft.com/office/thememl/2012/main" xmlns="" name="Office Theme" id="{62F939B6-93AF-4DB8-9C6B-D6C7DFDC589F}" vid="{4A3C46E8-61CC-4603-A589-7422A47A8E4A}"/>
     </a:ext>
   </a:extLst>
 </a:theme>
@@ -3565,7 +3560,7 @@
 </file>
 
 <file path=customXml/itemProps1.xml><?xml version="1.0" encoding="utf-8"?>
-<ds:datastoreItem xmlns:ds="http://schemas.openxmlformats.org/officeDocument/2006/customXml" ds:itemID="{FE5134F9-CFFB-2A4E-B9B5-72DAB929FFBF}">
+<ds:datastoreItem xmlns:ds="http://schemas.openxmlformats.org/officeDocument/2006/customXml" ds:itemID="{74FF81C8-D3FB-1841-88BA-8575B517519B}">
   <ds:schemaRefs>
     <ds:schemaRef ds:uri="http://schemas.openxmlformats.org/officeDocument/2006/bibliography"/>
   </ds:schemaRefs>

--- a/++Templated Entries/LAURA ONLY ACCESS COMPLETED/LITERATURE/Butler Templated LD.docx
+++ b/++Templated Entries/LAURA ONLY ACCESS COMPLETED/LITERATURE/Butler Templated LD.docx
@@ -242,10 +242,8 @@
             <w:placeholder>
               <w:docPart w:val="E519882F4E9643A9B79058FE77266A1E"/>
             </w:placeholder>
-            <w:showingPlcHdr/>
             <w:text/>
           </w:sdtPr>
-          <w:sdtEndPr/>
           <w:sdtContent>
             <w:tc>
               <w:tcPr>
@@ -255,10 +253,11 @@
               <w:p>
                 <w:r>
                   <w:rPr>
-                    <w:rStyle w:val="PlaceholderText"/>
-                    <w:color w:val="auto"/>
-                  </w:rPr>
-                  <w:t>[Enter the institution with which you are affiliated]</w:t>
+                    <w:rFonts w:cs="Courier"/>
+                    <w:color w:val="000000"/>
+                    <w:lang w:val="en-CA"/>
+                  </w:rPr>
+                  <w:t>Nelson Mandela Metropolitan University</w:t>
                 </w:r>
               </w:p>
             </w:tc>
@@ -436,7 +435,21 @@
                   <w:rPr>
                     <w:rFonts w:cs="Times New Roman"/>
                   </w:rPr>
-                  <w:t>Guy Butler, poet, playwright, director, historian, autobiographer, essayist, academic and public intellectual,</w:t>
+                  <w:t xml:space="preserve">Guy Butler, poet, playwright, director, historian, </w:t>
+                </w:r>
+                <w:proofErr w:type="spellStart"/>
+                <w:r>
+                  <w:rPr>
+                    <w:rFonts w:cs="Times New Roman"/>
+                  </w:rPr>
+                  <w:t>autobiographer</w:t>
+                </w:r>
+                <w:proofErr w:type="spellEnd"/>
+                <w:r>
+                  <w:rPr>
+                    <w:rFonts w:cs="Times New Roman"/>
+                  </w:rPr>
+                  <w:t>, essayist, academic and public intellectual,</w:t>
                 </w:r>
                 <w:r>
                   <w:rPr>
@@ -521,7 +534,21 @@
                   <w:rPr>
                     <w:rFonts w:cs="Times New Roman"/>
                   </w:rPr>
-                  <w:t xml:space="preserve">Guy Butler, poet, playwright, director, historian, autobiographer, essayist, academic and public intellectual, </w:t>
+                  <w:t xml:space="preserve">Guy Butler, poet, playwright, director, historian, </w:t>
+                </w:r>
+                <w:proofErr w:type="spellStart"/>
+                <w:r>
+                  <w:rPr>
+                    <w:rFonts w:cs="Times New Roman"/>
+                  </w:rPr>
+                  <w:t>autobiographer</w:t>
+                </w:r>
+                <w:proofErr w:type="spellEnd"/>
+                <w:r>
+                  <w:rPr>
+                    <w:rFonts w:cs="Times New Roman"/>
+                  </w:rPr>
+                  <w:t xml:space="preserve">, essayist, academic and public intellectual, </w:t>
                 </w:r>
                 <w:r>
                   <w:rPr>
@@ -633,7 +660,21 @@
                   <w:rPr>
                     <w:rFonts w:cs="Times New Roman"/>
                   </w:rPr>
-                  <w:t>he established the 1820 Monument, the National English Literary Museum, the Grahamstown Festival, and the Institute for</w:t>
+                  <w:t xml:space="preserve">he established the 1820 Monument, the National English Literary Museum, the </w:t>
+                </w:r>
+                <w:proofErr w:type="spellStart"/>
+                <w:r>
+                  <w:rPr>
+                    <w:rFonts w:cs="Times New Roman"/>
+                  </w:rPr>
+                  <w:t>Grahamstown</w:t>
+                </w:r>
+                <w:proofErr w:type="spellEnd"/>
+                <w:r>
+                  <w:rPr>
+                    <w:rFonts w:cs="Times New Roman"/>
+                  </w:rPr>
+                  <w:t xml:space="preserve"> Festival, and the Institute for</w:t>
                 </w:r>
                 <w:r>
                   <w:rPr>
@@ -660,6 +701,7 @@
                   </w:rPr>
                   <w:t xml:space="preserve">and </w:t>
                 </w:r>
+                <w:proofErr w:type="spellStart"/>
                 <w:r>
                   <w:rPr>
                     <w:rFonts w:cs="Times New Roman"/>
@@ -667,6 +709,7 @@
                   </w:rPr>
                   <w:t>Demea</w:t>
                 </w:r>
+                <w:proofErr w:type="spellEnd"/>
                 <w:r>
                   <w:rPr>
                     <w:rFonts w:cs="Times New Roman"/>
@@ -776,8 +819,6 @@
                   </w:sdtContent>
                 </w:sdt>
               </w:p>
-              <w:bookmarkStart w:id="0" w:name="_GoBack" w:displacedByCustomXml="next"/>
-              <w:bookmarkEnd w:id="0" w:displacedByCustomXml="next"/>
             </w:sdtContent>
           </w:sdt>
         </w:tc>
@@ -868,12 +909,21 @@
       </w:rPr>
       <w:t xml:space="preserve"> – </w:t>
     </w:r>
+    <w:proofErr w:type="spellStart"/>
     <w:r>
       <w:rPr>
         <w:i/>
         <w:color w:val="7F7F7F" w:themeColor="text1" w:themeTint="80"/>
       </w:rPr>
-      <w:t>Encyclopedia of Modernism</w:t>
+      <w:t>Encyclopedia</w:t>
+    </w:r>
+    <w:proofErr w:type="spellEnd"/>
+    <w:r>
+      <w:rPr>
+        <w:i/>
+        <w:color w:val="7F7F7F" w:themeColor="text1" w:themeTint="80"/>
+      </w:rPr>
+      <w:t xml:space="preserve"> of Modernism</w:t>
     </w:r>
   </w:p>
   <w:p>
@@ -2710,6 +2760,13 @@
     <w:pitch w:val="variable"/>
     <w:sig w:usb0="E1002AFF" w:usb1="C000605B" w:usb2="00000029" w:usb3="00000000" w:csb0="000101FF" w:csb1="00000000"/>
   </w:font>
+  <w:font w:name="Courier">
+    <w:panose1 w:val="02000500000000000000"/>
+    <w:charset w:val="00"/>
+    <w:family w:val="auto"/>
+    <w:pitch w:val="variable"/>
+    <w:sig w:usb0="00000003" w:usb1="00000000" w:usb2="00000000" w:usb3="00000000" w:csb0="00000001" w:csb1="00000000"/>
+  </w:font>
   <w:font w:name="Arial">
     <w:panose1 w:val="020B0604020202020204"/>
     <w:charset w:val="00"/>
@@ -3498,7 +3555,7 @@
   <a:extraClrSchemeLst/>
   <a:extLst>
     <a:ext uri="{05A4C25C-085E-4340-85A3-A5531E510DB2}">
-      <thm15:themeFamily xmlns:thm15="http://schemas.microsoft.com/office/thememl/2012/main" xmlns="" name="Office Theme" id="{62F939B6-93AF-4DB8-9C6B-D6C7DFDC589F}" vid="{4A3C46E8-61CC-4603-A589-7422A47A8E4A}"/>
+      <thm15:themeFamily xmlns="" xmlns:thm15="http://schemas.microsoft.com/office/thememl/2012/main" name="Office Theme" id="{62F939B6-93AF-4DB8-9C6B-D6C7DFDC589F}" vid="{4A3C46E8-61CC-4603-A589-7422A47A8E4A}"/>
     </a:ext>
   </a:extLst>
 </a:theme>
@@ -3560,7 +3617,7 @@
 </file>
 
 <file path=customXml/itemProps1.xml><?xml version="1.0" encoding="utf-8"?>
-<ds:datastoreItem xmlns:ds="http://schemas.openxmlformats.org/officeDocument/2006/customXml" ds:itemID="{74FF81C8-D3FB-1841-88BA-8575B517519B}">
+<ds:datastoreItem xmlns:ds="http://schemas.openxmlformats.org/officeDocument/2006/customXml" ds:itemID="{C10999AA-4D29-1C49-9A30-5325231AFA4A}">
   <ds:schemaRefs>
     <ds:schemaRef ds:uri="http://schemas.openxmlformats.org/officeDocument/2006/bibliography"/>
   </ds:schemaRefs>

--- a/++Templated Entries/LAURA ONLY ACCESS COMPLETED/LITERATURE/Butler Templated LD.docx
+++ b/++Templated Entries/LAURA ONLY ACCESS COMPLETED/LITERATURE/Butler Templated LD.docx
@@ -244,6 +244,7 @@
             </w:placeholder>
             <w:text/>
           </w:sdtPr>
+          <w:sdtEndPr/>
           <w:sdtContent>
             <w:tc>
               <w:tcPr>
@@ -251,13 +252,44 @@
                 <w:gridSpan w:val="4"/>
               </w:tcPr>
               <w:p>
+                <w:pPr>
+                  <w:rPr>
+                    <w:rFonts w:cs="Courier"/>
+                    <w:color w:val="434343"/>
+                    <w:lang w:val="en-CA"/>
+                  </w:rPr>
+                </w:pPr>
                 <w:r>
                   <w:rPr>
                     <w:rFonts w:cs="Courier"/>
                     <w:color w:val="000000"/>
                     <w:lang w:val="en-CA"/>
                   </w:rPr>
-                  <w:t>Nelson Mandela Metropolitan University</w:t>
+                  <w:t>Nelson M</w:t>
+                </w:r>
+                <w:r>
+                  <w:rPr>
+                    <w:rFonts w:cs="Courier"/>
+                    <w:color w:val="000000"/>
+                    <w:lang w:val="en-CA"/>
+                  </w:rPr>
+                  <w:t>andela Metropolitan University /</w:t>
+                </w:r>
+                <w:r>
+                  <w:rPr>
+                    <w:rFonts w:cs="Courier"/>
+                    <w:color w:val="000000"/>
+                    <w:lang w:val="en-CA"/>
+                  </w:rPr>
+                  <w:t xml:space="preserve"> </w:t>
+                </w:r>
+                <w:r>
+                  <w:rPr>
+                    <w:rFonts w:cs="Courier"/>
+                    <w:color w:val="434343"/>
+                    <w:lang w:val="en-CA"/>
+                  </w:rPr>
+                  <w:t>University of Kwazulu-Natal, Durban</w:t>
                 </w:r>
               </w:p>
             </w:tc>
@@ -435,69 +467,49 @@
                   <w:rPr>
                     <w:rFonts w:cs="Times New Roman"/>
                   </w:rPr>
-                  <w:t xml:space="preserve">Guy Butler, poet, playwright, director, historian, </w:t>
-                </w:r>
-                <w:proofErr w:type="spellStart"/>
+                  <w:t>Guy Butler, poet, playwright, director, historian, autobiographer, essayist, academic and public intellectual,</w:t>
+                </w:r>
                 <w:r>
                   <w:rPr>
                     <w:rFonts w:cs="Times New Roman"/>
                   </w:rPr>
-                  <w:t>autobiographer</w:t>
-                </w:r>
-                <w:proofErr w:type="spellEnd"/>
+                  <w:t xml:space="preserve"> was</w:t>
+                </w:r>
                 <w:r>
                   <w:rPr>
                     <w:rFonts w:cs="Times New Roman"/>
                   </w:rPr>
-                  <w:t>, essayist, academic and public intellectual,</w:t>
+                  <w:t xml:space="preserve"> born</w:t>
                 </w:r>
                 <w:r>
                   <w:rPr>
                     <w:rFonts w:cs="Times New Roman"/>
                   </w:rPr>
-                  <w:t xml:space="preserve"> was</w:t>
+                  <w:t xml:space="preserve"> and raised in the Eastern Cape</w:t>
                 </w:r>
                 <w:r>
                   <w:rPr>
                     <w:rFonts w:cs="Times New Roman"/>
                   </w:rPr>
-                  <w:t xml:space="preserve"> born</w:t>
+                  <w:t xml:space="preserve"> in South Africa</w:t>
                 </w:r>
                 <w:r>
                   <w:rPr>
                     <w:rFonts w:cs="Times New Roman"/>
                   </w:rPr>
-                  <w:t xml:space="preserve"> and raised in the Eastern Cape</w:t>
+                  <w:t>. He</w:t>
                 </w:r>
                 <w:r>
                   <w:rPr>
                     <w:rFonts w:cs="Times New Roman"/>
                   </w:rPr>
-                  <w:t xml:space="preserve"> in South Africa</w:t>
+                  <w:t xml:space="preserve"> began his education at the Cradock Hig</w:t>
                 </w:r>
                 <w:r>
                   <w:rPr>
                     <w:rFonts w:cs="Times New Roman"/>
                   </w:rPr>
-                  <w:t>. He</w:t>
-                </w:r>
-                <w:r>
-                  <w:rPr>
-                    <w:rFonts w:cs="Times New Roman"/>
-                  </w:rPr>
-                  <w:t xml:space="preserve"> began his education at the Cradock Hig</w:t>
-                </w:r>
-                <w:r>
-                  <w:rPr>
-                    <w:rFonts w:cs="Times New Roman"/>
-                  </w:rPr>
-                  <w:t xml:space="preserve">h School and Rhodes University and </w:t>
-                </w:r>
-                <w:r>
-                  <w:rPr>
-                    <w:rFonts w:cs="Times New Roman"/>
-                  </w:rPr>
-                  <w:t>served in North Africa and Italy during the Second World War.</w:t>
+                  <w:t>h School and Rhodes University and served in North Africa and Italy during the Second World War.</w:t>
                 </w:r>
               </w:p>
             </w:tc>
@@ -534,21 +546,7 @@
                   <w:rPr>
                     <w:rFonts w:cs="Times New Roman"/>
                   </w:rPr>
-                  <w:t xml:space="preserve">Guy Butler, poet, playwright, director, historian, </w:t>
-                </w:r>
-                <w:proofErr w:type="spellStart"/>
-                <w:r>
-                  <w:rPr>
-                    <w:rFonts w:cs="Times New Roman"/>
-                  </w:rPr>
-                  <w:t>autobiographer</w:t>
-                </w:r>
-                <w:proofErr w:type="spellEnd"/>
-                <w:r>
-                  <w:rPr>
-                    <w:rFonts w:cs="Times New Roman"/>
-                  </w:rPr>
-                  <w:t xml:space="preserve">, essayist, academic and public intellectual, </w:t>
+                  <w:t xml:space="preserve">Guy Butler, poet, playwright, director, historian, autobiographer, essayist, academic and public intellectual, </w:t>
                 </w:r>
                 <w:r>
                   <w:rPr>
@@ -660,21 +658,7 @@
                   <w:rPr>
                     <w:rFonts w:cs="Times New Roman"/>
                   </w:rPr>
-                  <w:t xml:space="preserve">he established the 1820 Monument, the National English Literary Museum, the </w:t>
-                </w:r>
-                <w:proofErr w:type="spellStart"/>
-                <w:r>
-                  <w:rPr>
-                    <w:rFonts w:cs="Times New Roman"/>
-                  </w:rPr>
-                  <w:t>Grahamstown</w:t>
-                </w:r>
-                <w:proofErr w:type="spellEnd"/>
-                <w:r>
-                  <w:rPr>
-                    <w:rFonts w:cs="Times New Roman"/>
-                  </w:rPr>
-                  <w:t xml:space="preserve"> Festival, and the Institute for</w:t>
+                  <w:t>he established the 1820 Monument, the National English Literary Museum, the Grahamstown Festival, and the Institute for</w:t>
                 </w:r>
                 <w:r>
                   <w:rPr>
@@ -701,7 +685,6 @@
                   </w:rPr>
                   <w:t xml:space="preserve">and </w:t>
                 </w:r>
-                <w:proofErr w:type="spellStart"/>
                 <w:r>
                   <w:rPr>
                     <w:rFonts w:cs="Times New Roman"/>
@@ -709,7 +692,6 @@
                   </w:rPr>
                   <w:t>Demea</w:t>
                 </w:r>
-                <w:proofErr w:type="spellEnd"/>
                 <w:r>
                   <w:rPr>
                     <w:rFonts w:cs="Times New Roman"/>
@@ -770,14 +752,7 @@
                         <w:noProof/>
                         <w:lang w:val="en-CA"/>
                       </w:rPr>
-                      <w:t xml:space="preserve"> </w:t>
-                    </w:r>
-                    <w:r>
-                      <w:rPr>
-                        <w:noProof/>
-                        <w:lang w:val="en-CA"/>
-                      </w:rPr>
-                      <w:t>(Watson)</w:t>
+                      <w:t xml:space="preserve"> (Watson)</w:t>
                     </w:r>
                     <w:r>
                       <w:fldChar w:fldCharType="end"/>
@@ -909,21 +884,12 @@
       </w:rPr>
       <w:t xml:space="preserve"> – </w:t>
     </w:r>
-    <w:proofErr w:type="spellStart"/>
     <w:r>
       <w:rPr>
         <w:i/>
         <w:color w:val="7F7F7F" w:themeColor="text1" w:themeTint="80"/>
       </w:rPr>
-      <w:t>Encyclopedia</w:t>
-    </w:r>
-    <w:proofErr w:type="spellEnd"/>
-    <w:r>
-      <w:rPr>
-        <w:i/>
-        <w:color w:val="7F7F7F" w:themeColor="text1" w:themeTint="80"/>
-      </w:rPr>
-      <w:t xml:space="preserve"> of Modernism</w:t>
+      <w:t>Encyclopedia of Modernism</w:t>
     </w:r>
   </w:p>
   <w:p>
@@ -3617,7 +3583,7 @@
 </file>
 
 <file path=customXml/itemProps1.xml><?xml version="1.0" encoding="utf-8"?>
-<ds:datastoreItem xmlns:ds="http://schemas.openxmlformats.org/officeDocument/2006/customXml" ds:itemID="{C10999AA-4D29-1C49-9A30-5325231AFA4A}">
+<ds:datastoreItem xmlns:ds="http://schemas.openxmlformats.org/officeDocument/2006/customXml" ds:itemID="{FB5EE7AA-3FB4-F842-A09C-368BD7FCF1CA}">
   <ds:schemaRefs>
     <ds:schemaRef ds:uri="http://schemas.openxmlformats.org/officeDocument/2006/bibliography"/>
   </ds:schemaRefs>

--- a/++Templated Entries/LAURA ONLY ACCESS COMPLETED/LITERATURE/Butler Templated LD.docx
+++ b/++Templated Entries/LAURA ONLY ACCESS COMPLETED/LITERATURE/Butler Templated LD.docx
@@ -262,7 +262,6 @@
                 <w:r>
                   <w:rPr>
                     <w:rFonts w:cs="Courier"/>
-                    <w:color w:val="000000"/>
                     <w:lang w:val="en-CA"/>
                   </w:rPr>
                   <w:t>Nelson M</w:t>
@@ -270,23 +269,13 @@
                 <w:r>
                   <w:rPr>
                     <w:rFonts w:cs="Courier"/>
-                    <w:color w:val="000000"/>
                     <w:lang w:val="en-CA"/>
                   </w:rPr>
-                  <w:t>andela Metropolitan University /</w:t>
+                  <w:t xml:space="preserve">andela Metropolitan University | </w:t>
                 </w:r>
                 <w:r>
                   <w:rPr>
                     <w:rFonts w:cs="Courier"/>
-                    <w:color w:val="000000"/>
-                    <w:lang w:val="en-CA"/>
-                  </w:rPr>
-                  <w:t xml:space="preserve"> </w:t>
-                </w:r>
-                <w:r>
-                  <w:rPr>
-                    <w:rFonts w:cs="Courier"/>
-                    <w:color w:val="434343"/>
                     <w:lang w:val="en-CA"/>
                   </w:rPr>
                   <w:t>University of Kwazulu-Natal, Durban</w:t>
@@ -348,11 +337,6 @@
       <w:tr>
         <w:sdt>
           <w:sdtPr>
-            <w:rPr>
-              <w:rFonts w:cs="Times New Roman"/>
-              <w:b/>
-              <w:lang w:val="en-AU"/>
-            </w:rPr>
             <w:alias w:val="Article headword"/>
             <w:tag w:val="articleHeadword"/>
             <w:id w:val="-361440020"/>
@@ -378,12 +362,10 @@
                   </w:rPr>
                 </w:pPr>
                 <w:r>
-                  <w:rPr>
-                    <w:rFonts w:cs="Times New Roman"/>
-                    <w:b/>
-                    <w:lang w:val="en-AU"/>
-                  </w:rPr>
-                  <w:t>Butler, Frederick Guy (1918–2001)</w:t>
+                  <w:t>Butler, Frederick Guy (1918-</w:t>
+                </w:r>
+                <w:r>
+                  <w:t>2001)</w:t>
                 </w:r>
               </w:p>
             </w:tc>
@@ -727,6 +709,9 @@
             </w:sdtPr>
             <w:sdtEndPr/>
             <w:sdtContent>
+              <w:p/>
+              <w:bookmarkStart w:id="0" w:name="_GoBack"/>
+              <w:bookmarkEnd w:id="0"/>
               <w:p>
                 <w:sdt>
                   <w:sdtPr>
@@ -1521,7 +1506,6 @@
   <w:style w:type="character" w:default="1" w:styleId="DefaultParagraphFont">
     <w:name w:val="Default Paragraph Font"/>
     <w:uiPriority w:val="1"/>
-    <w:semiHidden/>
     <w:unhideWhenUsed/>
   </w:style>
   <w:style w:type="table" w:default="1" w:styleId="TableNormal">
@@ -2066,7 +2050,6 @@
   <w:style w:type="character" w:default="1" w:styleId="DefaultParagraphFont">
     <w:name w:val="Default Paragraph Font"/>
     <w:uiPriority w:val="1"/>
-    <w:semiHidden/>
     <w:unhideWhenUsed/>
   </w:style>
   <w:style w:type="table" w:default="1" w:styleId="TableNormal">
@@ -2717,14 +2700,14 @@
     <w:charset w:val="4E"/>
     <w:family w:val="auto"/>
     <w:pitch w:val="variable"/>
-    <w:sig w:usb0="E00002FF" w:usb1="6AC7FDFB" w:usb2="00000012" w:usb3="00000000" w:csb0="0002009F" w:csb1="00000000"/>
+    <w:sig w:usb0="00000001" w:usb1="08070000" w:usb2="00000010" w:usb3="00000000" w:csb0="00020000" w:csb1="00000000"/>
   </w:font>
   <w:font w:name="Tahoma">
     <w:panose1 w:val="020B0604030504040204"/>
     <w:charset w:val="00"/>
     <w:family w:val="auto"/>
     <w:pitch w:val="variable"/>
-    <w:sig w:usb0="E1002AFF" w:usb1="C000605B" w:usb2="00000029" w:usb3="00000000" w:csb0="000101FF" w:csb1="00000000"/>
+    <w:sig w:usb0="00000003" w:usb1="00000000" w:usb2="00000000" w:usb3="00000000" w:csb0="00000001" w:csb1="00000000"/>
   </w:font>
   <w:font w:name="Courier">
     <w:panose1 w:val="02000500000000000000"/>
@@ -2744,7 +2727,7 @@
     <w:charset w:val="4E"/>
     <w:family w:val="auto"/>
     <w:pitch w:val="variable"/>
-    <w:sig w:usb0="E00002FF" w:usb1="6AC7FDFB" w:usb2="00000012" w:usb3="00000000" w:csb0="0002009F" w:csb1="00000000"/>
+    <w:sig w:usb0="00000001" w:usb1="08070000" w:usb2="00000010" w:usb3="00000000" w:csb0="00020000" w:csb1="00000000"/>
   </w:font>
   <w:font w:name="Cambria">
     <w:panose1 w:val="02040503050406030204"/>
@@ -3521,7 +3504,7 @@
   <a:extraClrSchemeLst/>
   <a:extLst>
     <a:ext uri="{05A4C25C-085E-4340-85A3-A5531E510DB2}">
-      <thm15:themeFamily xmlns="" xmlns:thm15="http://schemas.microsoft.com/office/thememl/2012/main" name="Office Theme" id="{62F939B6-93AF-4DB8-9C6B-D6C7DFDC589F}" vid="{4A3C46E8-61CC-4603-A589-7422A47A8E4A}"/>
+      <thm15:themeFamily xmlns:thm15="http://schemas.microsoft.com/office/thememl/2012/main" xmlns="" name="Office Theme" id="{62F939B6-93AF-4DB8-9C6B-D6C7DFDC589F}" vid="{4A3C46E8-61CC-4603-A589-7422A47A8E4A}"/>
     </a:ext>
   </a:extLst>
 </a:theme>
@@ -3583,7 +3566,7 @@
 </file>
 
 <file path=customXml/itemProps1.xml><?xml version="1.0" encoding="utf-8"?>
-<ds:datastoreItem xmlns:ds="http://schemas.openxmlformats.org/officeDocument/2006/customXml" ds:itemID="{FB5EE7AA-3FB4-F842-A09C-368BD7FCF1CA}">
+<ds:datastoreItem xmlns:ds="http://schemas.openxmlformats.org/officeDocument/2006/customXml" ds:itemID="{3F728CC6-B5F8-0E46-B93A-81AF30747136}">
   <ds:schemaRefs>
     <ds:schemaRef ds:uri="http://schemas.openxmlformats.org/officeDocument/2006/bibliography"/>
   </ds:schemaRefs>

--- a/++Templated Entries/LAURA ONLY ACCESS COMPLETED/LITERATURE/Butler Templated LD.docx
+++ b/++Templated Entries/LAURA ONLY ACCESS COMPLETED/LITERATURE/Butler Templated LD.docx
@@ -436,65 +436,121 @@
           </w:sdtPr>
           <w:sdtEndPr/>
           <w:sdtContent>
-            <w:tc>
-              <w:tcPr>
-                <w:tcW w:w="9016" w:type="dxa"/>
-                <w:tcMar>
-                  <w:top w:w="113" w:type="dxa"/>
-                  <w:bottom w:w="113" w:type="dxa"/>
-                </w:tcMar>
-              </w:tcPr>
-              <w:p>
-                <w:r>
-                  <w:rPr>
-                    <w:rFonts w:cs="Times New Roman"/>
-                  </w:rPr>
-                  <w:t>Guy Butler, poet, playwright, director, historian, autobiographer, essayist, academic and public intellectual,</w:t>
-                </w:r>
-                <w:r>
-                  <w:rPr>
-                    <w:rFonts w:cs="Times New Roman"/>
-                  </w:rPr>
-                  <w:t xml:space="preserve"> was</w:t>
-                </w:r>
-                <w:r>
-                  <w:rPr>
-                    <w:rFonts w:cs="Times New Roman"/>
-                  </w:rPr>
-                  <w:t xml:space="preserve"> born</w:t>
-                </w:r>
-                <w:r>
-                  <w:rPr>
-                    <w:rFonts w:cs="Times New Roman"/>
-                  </w:rPr>
-                  <w:t xml:space="preserve"> and raised in the Eastern Cape</w:t>
-                </w:r>
-                <w:r>
-                  <w:rPr>
-                    <w:rFonts w:cs="Times New Roman"/>
-                  </w:rPr>
-                  <w:t xml:space="preserve"> in South Africa</w:t>
-                </w:r>
-                <w:r>
-                  <w:rPr>
-                    <w:rFonts w:cs="Times New Roman"/>
-                  </w:rPr>
-                  <w:t>. He</w:t>
-                </w:r>
-                <w:r>
-                  <w:rPr>
-                    <w:rFonts w:cs="Times New Roman"/>
-                  </w:rPr>
-                  <w:t xml:space="preserve"> began his education at the Cradock Hig</w:t>
-                </w:r>
-                <w:r>
-                  <w:rPr>
-                    <w:rFonts w:cs="Times New Roman"/>
-                  </w:rPr>
-                  <w:t>h School and Rhodes University and served in North Africa and Italy during the Second World War.</w:t>
-                </w:r>
-              </w:p>
-            </w:tc>
+            <w:sdt>
+              <w:sdtPr>
+                <w:alias w:val="Article text"/>
+                <w:tag w:val="articleText"/>
+                <w:id w:val="1890074790"/>
+                <w:placeholder>
+                  <w:docPart w:val="D44508E2B073A54C9824560FC11F500B"/>
+                </w:placeholder>
+              </w:sdtPr>
+              <w:sdtEndPr/>
+              <w:sdtContent>
+                <w:tc>
+                  <w:tcPr>
+                    <w:tcW w:w="9016" w:type="dxa"/>
+                    <w:tcMar>
+                      <w:top w:w="113" w:type="dxa"/>
+                      <w:bottom w:w="113" w:type="dxa"/>
+                    </w:tcMar>
+                  </w:tcPr>
+                  <w:p>
+                    <w:r>
+                      <w:rPr>
+                        <w:rFonts w:cs="Times New Roman"/>
+                      </w:rPr>
+                      <w:t xml:space="preserve">Guy Butler, poet, playwright, director, historian, </w:t>
+                    </w:r>
+                    <w:proofErr w:type="spellStart"/>
+                    <w:r>
+                      <w:rPr>
+                        <w:rFonts w:cs="Times New Roman"/>
+                      </w:rPr>
+                      <w:t>autobiographer</w:t>
+                    </w:r>
+                    <w:proofErr w:type="spellEnd"/>
+                    <w:r>
+                      <w:rPr>
+                        <w:rFonts w:cs="Times New Roman"/>
+                      </w:rPr>
+                      <w:t xml:space="preserve">, essayist, academic and public intellectual, was born and raised in the Eastern Cape in South Africa. He began his education at the Cradock High School and Rhodes University and served in North Africa and Italy during the Second World War. Study at Oxford and a lectureship at Witwatersrand University led to his position as chair of English at Rhodes in 1952, the year that </w:t>
+                    </w:r>
+                    <w:r>
+                      <w:rPr>
+                        <w:rFonts w:cs="Times New Roman"/>
+                        <w:i/>
+                      </w:rPr>
+                      <w:t>Stranger to Europe: Poems, 1939</w:t>
+                    </w:r>
+                    <w:r>
+                      <w:rPr>
+                        <w:rStyle w:val="st"/>
+                        <w:rFonts w:cs="Arial"/>
+                      </w:rPr>
+                      <w:t>–</w:t>
+                    </w:r>
+                    <w:r>
+                      <w:rPr>
+                        <w:rFonts w:cs="Times New Roman"/>
+                        <w:i/>
+                      </w:rPr>
+                      <w:t xml:space="preserve">1949 </w:t>
+                    </w:r>
+                    <w:r>
+                      <w:rPr>
+                        <w:rFonts w:cs="Times New Roman"/>
+                      </w:rPr>
+                      <w:t xml:space="preserve">was published. His traditionally oriented poetry seeks human connection across the barriers of history, culture and legally enforced racial segregation. An innovative teacher, he promoted the study of South African English literature and founded departments of speech and drama, linguistics, and journalism at Rhodes University. Throughout his life he strove to reconcile his local loyalties to the Eastern Cape, to his Settler forebears, and to his English heritage — he established the 1820 Monument, the National English Literary Museum, the </w:t>
+                    </w:r>
+                    <w:proofErr w:type="spellStart"/>
+                    <w:r>
+                      <w:rPr>
+                        <w:rFonts w:cs="Times New Roman"/>
+                      </w:rPr>
+                      <w:t>Grahamstown</w:t>
+                    </w:r>
+                    <w:proofErr w:type="spellEnd"/>
+                    <w:r>
+                      <w:rPr>
+                        <w:rFonts w:cs="Times New Roman"/>
+                      </w:rPr>
+                      <w:t xml:space="preserve"> Festival, and the Institute for the Study of English in Africa — with an inclusive South African national identity. He translated Afrikaans poetry into English, and in plays such as </w:t>
+                    </w:r>
+                    <w:r>
+                      <w:rPr>
+                        <w:rFonts w:cs="Times New Roman"/>
+                        <w:i/>
+                      </w:rPr>
+                      <w:t xml:space="preserve">Richard Gush of Salem </w:t>
+                    </w:r>
+                    <w:r>
+                      <w:rPr>
+                        <w:rFonts w:cs="Times New Roman"/>
+                      </w:rPr>
+                      <w:t xml:space="preserve">and </w:t>
+                    </w:r>
+                    <w:proofErr w:type="spellStart"/>
+                    <w:r>
+                      <w:rPr>
+                        <w:rFonts w:cs="Times New Roman"/>
+                        <w:i/>
+                      </w:rPr>
+                      <w:t>Demea</w:t>
+                    </w:r>
+                    <w:proofErr w:type="spellEnd"/>
+                    <w:r>
+                      <w:rPr>
+                        <w:rFonts w:cs="Times New Roman"/>
+                      </w:rPr>
+                      <w:t xml:space="preserve"> celebrated representative historical and imagined figures of interracial and intercultural rapprochement.</w:t>
+                    </w:r>
+                  </w:p>
+                </w:tc>
+              </w:sdtContent>
+            </w:sdt>
+            <w:bookmarkStart w:id="0" w:name="_GoBack" w:displacedByCustomXml="next"/>
+            <w:bookmarkEnd w:id="0" w:displacedByCustomXml="next"/>
           </w:sdtContent>
         </w:sdt>
       </w:tr>
@@ -528,7 +584,21 @@
                   <w:rPr>
                     <w:rFonts w:cs="Times New Roman"/>
                   </w:rPr>
-                  <w:t xml:space="preserve">Guy Butler, poet, playwright, director, historian, autobiographer, essayist, academic and public intellectual, </w:t>
+                  <w:t xml:space="preserve">Guy Butler, poet, playwright, director, historian, </w:t>
+                </w:r>
+                <w:proofErr w:type="spellStart"/>
+                <w:r>
+                  <w:rPr>
+                    <w:rFonts w:cs="Times New Roman"/>
+                  </w:rPr>
+                  <w:t>autobiographer</w:t>
+                </w:r>
+                <w:proofErr w:type="spellEnd"/>
+                <w:r>
+                  <w:rPr>
+                    <w:rFonts w:cs="Times New Roman"/>
+                  </w:rPr>
+                  <w:t xml:space="preserve">, essayist, academic and public intellectual, </w:t>
                 </w:r>
                 <w:r>
                   <w:rPr>
@@ -640,7 +710,21 @@
                   <w:rPr>
                     <w:rFonts w:cs="Times New Roman"/>
                   </w:rPr>
-                  <w:t>he established the 1820 Monument, the National English Literary Museum, the Grahamstown Festival, and the Institute for</w:t>
+                  <w:t xml:space="preserve">he established the 1820 Monument, the National English Literary Museum, the </w:t>
+                </w:r>
+                <w:proofErr w:type="spellStart"/>
+                <w:r>
+                  <w:rPr>
+                    <w:rFonts w:cs="Times New Roman"/>
+                  </w:rPr>
+                  <w:t>Grahamstown</w:t>
+                </w:r>
+                <w:proofErr w:type="spellEnd"/>
+                <w:r>
+                  <w:rPr>
+                    <w:rFonts w:cs="Times New Roman"/>
+                  </w:rPr>
+                  <w:t xml:space="preserve"> Festival, and the Institute for</w:t>
                 </w:r>
                 <w:r>
                   <w:rPr>
@@ -667,6 +751,7 @@
                   </w:rPr>
                   <w:t xml:space="preserve">and </w:t>
                 </w:r>
+                <w:proofErr w:type="spellStart"/>
                 <w:r>
                   <w:rPr>
                     <w:rFonts w:cs="Times New Roman"/>
@@ -674,6 +759,7 @@
                   </w:rPr>
                   <w:t>Demea</w:t>
                 </w:r>
+                <w:proofErr w:type="spellEnd"/>
                 <w:r>
                   <w:rPr>
                     <w:rFonts w:cs="Times New Roman"/>
@@ -710,8 +796,6 @@
             <w:sdtEndPr/>
             <w:sdtContent>
               <w:p/>
-              <w:bookmarkStart w:id="0" w:name="_GoBack"/>
-              <w:bookmarkEnd w:id="0"/>
               <w:p>
                 <w:sdt>
                   <w:sdtPr>
@@ -869,12 +953,21 @@
       </w:rPr>
       <w:t xml:space="preserve"> – </w:t>
     </w:r>
+    <w:proofErr w:type="spellStart"/>
     <w:r>
       <w:rPr>
         <w:i/>
         <w:color w:val="7F7F7F" w:themeColor="text1" w:themeTint="80"/>
       </w:rPr>
-      <w:t>Encyclopedia of Modernism</w:t>
+      <w:t>Encyclopedia</w:t>
+    </w:r>
+    <w:proofErr w:type="spellEnd"/>
+    <w:r>
+      <w:rPr>
+        <w:i/>
+        <w:color w:val="7F7F7F" w:themeColor="text1" w:themeTint="80"/>
+      </w:rPr>
+      <w:t xml:space="preserve"> of Modernism</w:t>
     </w:r>
   </w:p>
   <w:p>
@@ -1506,6 +1599,7 @@
   <w:style w:type="character" w:default="1" w:styleId="DefaultParagraphFont">
     <w:name w:val="Default Paragraph Font"/>
     <w:uiPriority w:val="1"/>
+    <w:semiHidden/>
     <w:unhideWhenUsed/>
   </w:style>
   <w:style w:type="table" w:default="1" w:styleId="TableNormal">
@@ -2050,6 +2144,7 @@
   <w:style w:type="character" w:default="1" w:styleId="DefaultParagraphFont">
     <w:name w:val="Default Paragraph Font"/>
     <w:uiPriority w:val="1"/>
+    <w:semiHidden/>
     <w:unhideWhenUsed/>
   </w:style>
   <w:style w:type="table" w:default="1" w:styleId="TableNormal">
@@ -2648,6 +2743,48 @@
         </w:p>
       </w:docPartBody>
     </w:docPart>
+    <w:docPart>
+      <w:docPartPr>
+        <w:name w:val="D44508E2B073A54C9824560FC11F500B"/>
+        <w:category>
+          <w:name w:val="General"/>
+          <w:gallery w:val="placeholder"/>
+        </w:category>
+        <w:types>
+          <w:type w:val="bbPlcHdr"/>
+        </w:types>
+        <w:behaviors>
+          <w:behavior w:val="content"/>
+        </w:behaviors>
+        <w:guid w:val="{5DA7C243-8902-6A4D-8C3D-380E2107C15F}"/>
+      </w:docPartPr>
+      <w:docPartBody>
+        <w:p>
+          <w:pPr>
+            <w:pStyle w:val="D44508E2B073A54C9824560FC11F500B"/>
+          </w:pPr>
+          <w:r>
+            <w:rPr>
+              <w:rStyle w:val="PlaceholderText"/>
+            </w:rPr>
+            <w:t xml:space="preserve">[Enter the </w:t>
+          </w:r>
+          <w:r>
+            <w:rPr>
+              <w:rStyle w:val="PlaceholderText"/>
+              <w:b/>
+            </w:rPr>
+            <w:t>main text</w:t>
+          </w:r>
+          <w:r>
+            <w:rPr>
+              <w:rStyle w:val="PlaceholderText"/>
+            </w:rPr>
+            <w:t xml:space="preserve"> of your article]</w:t>
+          </w:r>
+        </w:p>
+      </w:docPartBody>
+    </w:docPart>
   </w:docParts>
 </w:glossaryDocument>
 </file>
@@ -2707,7 +2844,7 @@
     <w:charset w:val="00"/>
     <w:family w:val="auto"/>
     <w:pitch w:val="variable"/>
-    <w:sig w:usb0="00000003" w:usb1="00000000" w:usb2="00000000" w:usb3="00000000" w:csb0="00000001" w:csb1="00000000"/>
+    <w:sig w:usb0="E1002AFF" w:usb1="C000605B" w:usb2="00000029" w:usb3="00000000" w:csb0="000101FF" w:csb1="00000000"/>
   </w:font>
   <w:font w:name="Courier">
     <w:panose1 w:val="02000500000000000000"/>
@@ -2753,6 +2890,7 @@
   </w:compat>
   <w:rsids>
     <w:rsidRoot w:val="00A178E5"/>
+    <w:rsid w:val="00042505"/>
     <w:rsid w:val="008F008B"/>
     <w:rsid w:val="00A178E5"/>
   </w:rsids>
@@ -2969,6 +3107,7 @@
     <w:basedOn w:val="DefaultParagraphFont"/>
     <w:uiPriority w:val="99"/>
     <w:semiHidden/>
+    <w:rsid w:val="00042505"/>
     <w:rPr>
       <w:color w:val="808080"/>
     </w:rPr>
@@ -3005,6 +3144,18 @@
   </w:style>
   <w:style w:type="paragraph" w:customStyle="1" w:styleId="1B7A62E9BA7845A9B3067A3420EEA507">
     <w:name w:val="1B7A62E9BA7845A9B3067A3420EEA507"/>
+  </w:style>
+  <w:style w:type="paragraph" w:customStyle="1" w:styleId="D44508E2B073A54C9824560FC11F500B">
+    <w:name w:val="D44508E2B073A54C9824560FC11F500B"/>
+    <w:rsid w:val="00042505"/>
+    <w:pPr>
+      <w:spacing w:after="0" w:line="240" w:lineRule="auto"/>
+    </w:pPr>
+    <w:rPr>
+      <w:sz w:val="24"/>
+      <w:szCs w:val="24"/>
+      <w:lang w:eastAsia="ja-JP"/>
+    </w:rPr>
   </w:style>
 </w:styles>
 </file>
@@ -3201,6 +3352,7 @@
     <w:basedOn w:val="DefaultParagraphFont"/>
     <w:uiPriority w:val="99"/>
     <w:semiHidden/>
+    <w:rsid w:val="00042505"/>
     <w:rPr>
       <w:color w:val="808080"/>
     </w:rPr>
@@ -3237,6 +3389,18 @@
   </w:style>
   <w:style w:type="paragraph" w:customStyle="1" w:styleId="1B7A62E9BA7845A9B3067A3420EEA507">
     <w:name w:val="1B7A62E9BA7845A9B3067A3420EEA507"/>
+  </w:style>
+  <w:style w:type="paragraph" w:customStyle="1" w:styleId="D44508E2B073A54C9824560FC11F500B">
+    <w:name w:val="D44508E2B073A54C9824560FC11F500B"/>
+    <w:rsid w:val="00042505"/>
+    <w:pPr>
+      <w:spacing w:after="0" w:line="240" w:lineRule="auto"/>
+    </w:pPr>
+    <w:rPr>
+      <w:sz w:val="24"/>
+      <w:szCs w:val="24"/>
+      <w:lang w:eastAsia="ja-JP"/>
+    </w:rPr>
   </w:style>
 </w:styles>
 </file>
@@ -3504,7 +3668,7 @@
   <a:extraClrSchemeLst/>
   <a:extLst>
     <a:ext uri="{05A4C25C-085E-4340-85A3-A5531E510DB2}">
-      <thm15:themeFamily xmlns:thm15="http://schemas.microsoft.com/office/thememl/2012/main" xmlns="" name="Office Theme" id="{62F939B6-93AF-4DB8-9C6B-D6C7DFDC589F}" vid="{4A3C46E8-61CC-4603-A589-7422A47A8E4A}"/>
+      <thm15:themeFamily xmlns="" xmlns:thm15="http://schemas.microsoft.com/office/thememl/2012/main" name="Office Theme" id="{62F939B6-93AF-4DB8-9C6B-D6C7DFDC589F}" vid="{4A3C46E8-61CC-4603-A589-7422A47A8E4A}"/>
     </a:ext>
   </a:extLst>
 </a:theme>
@@ -3566,7 +3730,7 @@
 </file>
 
 <file path=customXml/itemProps1.xml><?xml version="1.0" encoding="utf-8"?>
-<ds:datastoreItem xmlns:ds="http://schemas.openxmlformats.org/officeDocument/2006/customXml" ds:itemID="{3F728CC6-B5F8-0E46-B93A-81AF30747136}">
+<ds:datastoreItem xmlns:ds="http://schemas.openxmlformats.org/officeDocument/2006/customXml" ds:itemID="{E3529D9D-C704-5340-8CA3-1F6AE0C1EAB6}">
   <ds:schemaRefs>
     <ds:schemaRef ds:uri="http://schemas.openxmlformats.org/officeDocument/2006/bibliography"/>
   </ds:schemaRefs>

--- a/++Templated Entries/LAURA ONLY ACCESS COMPLETED/LITERATURE/Butler Templated LD.docx
+++ b/++Templated Entries/LAURA ONLY ACCESS COMPLETED/LITERATURE/Butler Templated LD.docx
@@ -278,7 +278,7 @@
                     <w:rFonts w:cs="Courier"/>
                     <w:lang w:val="en-CA"/>
                   </w:rPr>
-                  <w:t>University of Kwazulu-Natal, Durban</w:t>
+                  <w:t>University of Kwazulu-Natal</w:t>
                 </w:r>
               </w:p>
             </w:tc>
@@ -549,8 +549,6 @@
                 </w:tc>
               </w:sdtContent>
             </w:sdt>
-            <w:bookmarkStart w:id="0" w:name="_GoBack" w:displacedByCustomXml="next"/>
-            <w:bookmarkEnd w:id="0" w:displacedByCustomXml="next"/>
           </w:sdtContent>
         </w:sdt>
       </w:tr>
@@ -2837,7 +2835,7 @@
     <w:charset w:val="4E"/>
     <w:family w:val="auto"/>
     <w:pitch w:val="variable"/>
-    <w:sig w:usb0="00000001" w:usb1="08070000" w:usb2="00000010" w:usb3="00000000" w:csb0="00020000" w:csb1="00000000"/>
+    <w:sig w:usb0="E00002FF" w:usb1="6AC7FDFB" w:usb2="00000012" w:usb3="00000000" w:csb0="0002009F" w:csb1="00000000"/>
   </w:font>
   <w:font w:name="Tahoma">
     <w:panose1 w:val="020B0604030504040204"/>
@@ -2891,6 +2889,7 @@
   <w:rsids>
     <w:rsidRoot w:val="00A178E5"/>
     <w:rsid w:val="00042505"/>
+    <w:rsid w:val="002F7D47"/>
     <w:rsid w:val="008F008B"/>
     <w:rsid w:val="00A178E5"/>
   </w:rsids>
@@ -3668,7 +3667,7 @@
   <a:extraClrSchemeLst/>
   <a:extLst>
     <a:ext uri="{05A4C25C-085E-4340-85A3-A5531E510DB2}">
-      <thm15:themeFamily xmlns="" xmlns:thm15="http://schemas.microsoft.com/office/thememl/2012/main" name="Office Theme" id="{62F939B6-93AF-4DB8-9C6B-D6C7DFDC589F}" vid="{4A3C46E8-61CC-4603-A589-7422A47A8E4A}"/>
+      <thm15:themeFamily xmlns:thm15="http://schemas.microsoft.com/office/thememl/2012/main" xmlns="" name="Office Theme" id="{62F939B6-93AF-4DB8-9C6B-D6C7DFDC589F}" vid="{4A3C46E8-61CC-4603-A589-7422A47A8E4A}"/>
     </a:ext>
   </a:extLst>
 </a:theme>
@@ -3730,7 +3729,7 @@
 </file>
 
 <file path=customXml/itemProps1.xml><?xml version="1.0" encoding="utf-8"?>
-<ds:datastoreItem xmlns:ds="http://schemas.openxmlformats.org/officeDocument/2006/customXml" ds:itemID="{E3529D9D-C704-5340-8CA3-1F6AE0C1EAB6}">
+<ds:datastoreItem xmlns:ds="http://schemas.openxmlformats.org/officeDocument/2006/customXml" ds:itemID="{E2B8A916-C0E3-0D4D-A1DD-4F0727A92FD2}">
   <ds:schemaRefs>
     <ds:schemaRef ds:uri="http://schemas.openxmlformats.org/officeDocument/2006/bibliography"/>
   </ds:schemaRefs>
